--- a/doc/github的使用.docx
+++ b/doc/github的使用.docx
@@ -45,6 +45,44 @@
     <w:p>
       <w:pPr>
         <w:jc w:val="center"/>
+      </w:pPr>
+    </w:p>
+    <w:p>
+      <w:pPr>
+        <w:jc w:val="left"/>
+      </w:pPr>
+      <w:r>
+        <w:rPr>
+          <w:rFonts w:hint="eastAsia"/>
+        </w:rPr>
+        <w:t>说明：两种工作流程</w:t>
+      </w:r>
+    </w:p>
+    <w:p>
+      <w:pPr>
+        <w:jc w:val="left"/>
+      </w:pPr>
+      <w:r>
+        <w:rPr>
+          <w:rFonts w:hint="eastAsia"/>
+        </w:rPr>
+        <w:t>1、先创建远程仓库，然后创建本地仓库，将远程仓库复制到本地。</w:t>
+      </w:r>
+    </w:p>
+    <w:p>
+      <w:pPr>
+        <w:jc w:val="left"/>
+      </w:pPr>
+      <w:r>
+        <w:rPr>
+          <w:rFonts w:hint="eastAsia"/>
+        </w:rPr>
+        <w:t>2、先创建本地仓库，然后将本地仓库上传到远程。</w:t>
+      </w:r>
+    </w:p>
+    <w:p>
+      <w:pPr>
+        <w:jc w:val="left"/>
         <w:rPr>
           <w:rFonts w:hint="eastAsia"/>
         </w:rPr>
@@ -188,6 +226,9 @@
         <w:ind w:left="420"/>
       </w:pPr>
       <w:r>
+        <w:rPr>
+          <w:noProof/>
+        </w:rPr>
         <w:drawing>
           <wp:inline distT="0" distB="0" distL="0" distR="0" wp14:anchorId="25CBC272" wp14:editId="2525B512">
             <wp:extent cx="2127935" cy="1811025"/>
@@ -453,9 +494,6 @@
           <w:numId w:val="1"/>
         </w:numPr>
         <w:ind w:firstLineChars="0"/>
-        <w:rPr>
-          <w:rFonts w:hint="eastAsia"/>
-        </w:rPr>
       </w:pPr>
       <w:r>
         <w:rPr>
@@ -498,6 +536,288 @@
       <w:r>
         <w:t>it init</w:t>
       </w:r>
+    </w:p>
+    <w:p>
+      <w:pPr>
+        <w:pStyle w:val="a3"/>
+        <w:numPr>
+          <w:ilvl w:val="1"/>
+          <w:numId w:val="1"/>
+        </w:numPr>
+        <w:ind w:firstLineChars="0"/>
+      </w:pPr>
+      <w:r>
+        <w:rPr>
+          <w:rFonts w:ascii="Segoe UI" w:hAnsi="Segoe UI" w:cs="Segoe UI" w:hint="eastAsia"/>
+          <w:color w:val="24292E"/>
+          <w:shd w:val="clear" w:color="auto" w:fill="FFFFFF"/>
+        </w:rPr>
+        <w:t>git</w:t>
+      </w:r>
+      <w:r>
+        <w:rPr>
+          <w:rFonts w:ascii="Segoe UI" w:hAnsi="Segoe UI" w:cs="Segoe UI"/>
+          <w:color w:val="24292E"/>
+          <w:shd w:val="clear" w:color="auto" w:fill="FFFFFF"/>
+        </w:rPr>
+        <w:t xml:space="preserve"> add</w:t>
+      </w:r>
+    </w:p>
+    <w:p>
+      <w:pPr>
+        <w:pStyle w:val="a3"/>
+        <w:numPr>
+          <w:ilvl w:val="1"/>
+          <w:numId w:val="1"/>
+        </w:numPr>
+        <w:ind w:firstLineChars="0"/>
+      </w:pPr>
+      <w:r>
+        <w:rPr>
+          <w:rFonts w:ascii="Segoe UI" w:hAnsi="Segoe UI" w:cs="Segoe UI"/>
+          <w:color w:val="24292E"/>
+          <w:shd w:val="clear" w:color="auto" w:fill="FFFFFF"/>
+        </w:rPr>
+        <w:t>git commit -m “</w:t>
+      </w:r>
+      <w:r>
+        <w:rPr>
+          <w:rFonts w:ascii="Segoe UI" w:hAnsi="Segoe UI" w:cs="Segoe UI" w:hint="eastAsia"/>
+          <w:color w:val="24292E"/>
+          <w:shd w:val="clear" w:color="auto" w:fill="FFFFFF"/>
+        </w:rPr>
+        <w:t>说明</w:t>
+      </w:r>
+      <w:r>
+        <w:rPr>
+          <w:rFonts w:ascii="Segoe UI" w:hAnsi="Segoe UI" w:cs="Segoe UI"/>
+          <w:color w:val="24292E"/>
+          <w:shd w:val="clear" w:color="auto" w:fill="FFFFFF"/>
+        </w:rPr>
+        <w:t>”</w:t>
+      </w:r>
+    </w:p>
+    <w:p>
+      <w:pPr>
+        <w:pStyle w:val="a3"/>
+        <w:numPr>
+          <w:ilvl w:val="1"/>
+          <w:numId w:val="1"/>
+        </w:numPr>
+        <w:ind w:firstLineChars="0"/>
+      </w:pPr>
+      <w:r>
+        <w:rPr>
+          <w:rFonts w:ascii="Segoe UI" w:hAnsi="Segoe UI" w:cs="Segoe UI" w:hint="eastAsia"/>
+          <w:color w:val="24292E"/>
+          <w:shd w:val="clear" w:color="auto" w:fill="FFFFFF"/>
+        </w:rPr>
+        <w:t>g</w:t>
+      </w:r>
+      <w:r>
+        <w:rPr>
+          <w:rFonts w:ascii="Segoe UI" w:hAnsi="Segoe UI" w:cs="Segoe UI"/>
+          <w:color w:val="24292E"/>
+          <w:shd w:val="clear" w:color="auto" w:fill="FFFFFF"/>
+        </w:rPr>
+        <w:t>it push</w:t>
+      </w:r>
+    </w:p>
+    <w:p>
+      <w:pPr>
+        <w:ind w:left="420"/>
+      </w:pPr>
+      <w:r>
+        <w:rPr>
+          <w:rFonts w:hint="eastAsia"/>
+        </w:rPr>
+        <w:t>此处会遇到的问题及解决方案如下：</w:t>
+      </w:r>
+    </w:p>
+    <w:p>
+      <w:pPr>
+        <w:ind w:left="420"/>
+        <w:rPr>
+          <w:rFonts w:hint="eastAsia"/>
+        </w:rPr>
+      </w:pPr>
+      <w:r>
+        <w:rPr>
+          <w:noProof/>
+        </w:rPr>
+        <w:drawing>
+          <wp:inline distT="0" distB="0" distL="0" distR="0" wp14:anchorId="408F4761" wp14:editId="4F933D46">
+            <wp:extent cx="3612577" cy="1750617"/>
+            <wp:effectExtent l="0" t="0" r="6985" b="2540"/>
+            <wp:docPr id="6" name="图片 6"/>
+            <wp:cNvGraphicFramePr>
+              <a:graphicFrameLocks xmlns:a="http://schemas.openxmlformats.org/drawingml/2006/main" noChangeAspect="1"/>
+            </wp:cNvGraphicFramePr>
+            <a:graphic xmlns:a="http://schemas.openxmlformats.org/drawingml/2006/main">
+              <a:graphicData uri="http://schemas.openxmlformats.org/drawingml/2006/picture">
+                <pic:pic xmlns:pic="http://schemas.openxmlformats.org/drawingml/2006/picture">
+                  <pic:nvPicPr>
+                    <pic:cNvPr id="1" name=""/>
+                    <pic:cNvPicPr/>
+                  </pic:nvPicPr>
+                  <pic:blipFill>
+                    <a:blip r:embed="rId7"/>
+                    <a:stretch>
+                      <a:fillRect/>
+                    </a:stretch>
+                  </pic:blipFill>
+                  <pic:spPr>
+                    <a:xfrm>
+                      <a:off x="0" y="0"/>
+                      <a:ext cx="3757620" cy="1820903"/>
+                    </a:xfrm>
+                    <a:prstGeom prst="rect">
+                      <a:avLst/>
+                    </a:prstGeom>
+                  </pic:spPr>
+                </pic:pic>
+              </a:graphicData>
+            </a:graphic>
+          </wp:inline>
+        </w:drawing>
+      </w:r>
+    </w:p>
+    <w:p>
+      <w:r>
+        <w:rPr>
+          <w:noProof/>
+        </w:rPr>
+        <w:lastRenderedPageBreak/>
+        <w:drawing>
+          <wp:inline distT="0" distB="0" distL="0" distR="0" wp14:anchorId="40E4F833" wp14:editId="0CB4B47E">
+            <wp:extent cx="5274310" cy="3771900"/>
+            <wp:effectExtent l="0" t="0" r="2540" b="0"/>
+            <wp:docPr id="3" name="图片 3"/>
+            <wp:cNvGraphicFramePr>
+              <a:graphicFrameLocks xmlns:a="http://schemas.openxmlformats.org/drawingml/2006/main" noChangeAspect="1"/>
+            </wp:cNvGraphicFramePr>
+            <a:graphic xmlns:a="http://schemas.openxmlformats.org/drawingml/2006/main">
+              <a:graphicData uri="http://schemas.openxmlformats.org/drawingml/2006/picture">
+                <pic:pic xmlns:pic="http://schemas.openxmlformats.org/drawingml/2006/picture">
+                  <pic:nvPicPr>
+                    <pic:cNvPr id="1" name=""/>
+                    <pic:cNvPicPr/>
+                  </pic:nvPicPr>
+                  <pic:blipFill>
+                    <a:blip r:embed="rId8"/>
+                    <a:stretch>
+                      <a:fillRect/>
+                    </a:stretch>
+                  </pic:blipFill>
+                  <pic:spPr>
+                    <a:xfrm>
+                      <a:off x="0" y="0"/>
+                      <a:ext cx="5274310" cy="3771900"/>
+                    </a:xfrm>
+                    <a:prstGeom prst="rect">
+                      <a:avLst/>
+                    </a:prstGeom>
+                  </pic:spPr>
+                </pic:pic>
+              </a:graphicData>
+            </a:graphic>
+          </wp:inline>
+        </w:drawing>
+      </w:r>
+    </w:p>
+    <w:p>
+      <w:pPr>
+        <w:rPr>
+          <w:rFonts w:hint="eastAsia"/>
+        </w:rPr>
+      </w:pPr>
+      <w:r>
+        <w:rPr>
+          <w:noProof/>
+        </w:rPr>
+        <w:drawing>
+          <wp:inline distT="0" distB="0" distL="0" distR="0" wp14:anchorId="48CC218D" wp14:editId="2B389995">
+            <wp:extent cx="2106272" cy="2338689"/>
+            <wp:effectExtent l="0" t="0" r="8890" b="5080"/>
+            <wp:docPr id="4" name="图片 4"/>
+            <wp:cNvGraphicFramePr>
+              <a:graphicFrameLocks xmlns:a="http://schemas.openxmlformats.org/drawingml/2006/main" noChangeAspect="1"/>
+            </wp:cNvGraphicFramePr>
+            <a:graphic xmlns:a="http://schemas.openxmlformats.org/drawingml/2006/main">
+              <a:graphicData uri="http://schemas.openxmlformats.org/drawingml/2006/picture">
+                <pic:pic xmlns:pic="http://schemas.openxmlformats.org/drawingml/2006/picture">
+                  <pic:nvPicPr>
+                    <pic:cNvPr id="1" name=""/>
+                    <pic:cNvPicPr/>
+                  </pic:nvPicPr>
+                  <pic:blipFill>
+                    <a:blip r:embed="rId9"/>
+                    <a:stretch>
+                      <a:fillRect/>
+                    </a:stretch>
+                  </pic:blipFill>
+                  <pic:spPr>
+                    <a:xfrm>
+                      <a:off x="0" y="0"/>
+                      <a:ext cx="2121419" cy="2355508"/>
+                    </a:xfrm>
+                    <a:prstGeom prst="rect">
+                      <a:avLst/>
+                    </a:prstGeom>
+                  </pic:spPr>
+                </pic:pic>
+              </a:graphicData>
+            </a:graphic>
+          </wp:inline>
+        </w:drawing>
+      </w:r>
+      <w:r>
+        <w:rPr>
+          <w:noProof/>
+        </w:rPr>
+        <w:drawing>
+          <wp:inline distT="0" distB="0" distL="0" distR="0" wp14:anchorId="3043DD5E" wp14:editId="667299BC">
+            <wp:extent cx="1337981" cy="2341467"/>
+            <wp:effectExtent l="0" t="0" r="0" b="1905"/>
+            <wp:docPr id="5" name="图片 5"/>
+            <wp:cNvGraphicFramePr>
+              <a:graphicFrameLocks xmlns:a="http://schemas.openxmlformats.org/drawingml/2006/main" noChangeAspect="1"/>
+            </wp:cNvGraphicFramePr>
+            <a:graphic xmlns:a="http://schemas.openxmlformats.org/drawingml/2006/main">
+              <a:graphicData uri="http://schemas.openxmlformats.org/drawingml/2006/picture">
+                <pic:pic xmlns:pic="http://schemas.openxmlformats.org/drawingml/2006/picture">
+                  <pic:nvPicPr>
+                    <pic:cNvPr id="1" name=""/>
+                    <pic:cNvPicPr/>
+                  </pic:nvPicPr>
+                  <pic:blipFill>
+                    <a:blip r:embed="rId10"/>
+                    <a:stretch>
+                      <a:fillRect/>
+                    </a:stretch>
+                  </pic:blipFill>
+                  <pic:spPr>
+                    <a:xfrm>
+                      <a:off x="0" y="0"/>
+                      <a:ext cx="1364310" cy="2387542"/>
+                    </a:xfrm>
+                    <a:prstGeom prst="rect">
+                      <a:avLst/>
+                    </a:prstGeom>
+                  </pic:spPr>
+                </pic:pic>
+              </a:graphicData>
+            </a:graphic>
+          </wp:inline>
+        </w:drawing>
+      </w:r>
+    </w:p>
+    <w:p>
+      <w:pPr>
+        <w:rPr>
+          <w:rFonts w:hint="eastAsia"/>
+        </w:rPr>
+      </w:pPr>
     </w:p>
     <w:sectPr>
       <w:pgSz w:w="11906" w:h="16838"/>

--- a/doc/github的使用.docx
+++ b/doc/github的使用.docx
@@ -83,9 +83,6 @@
     <w:p>
       <w:pPr>
         <w:jc w:val="left"/>
-        <w:rPr>
-          <w:rFonts w:hint="eastAsia"/>
-        </w:rPr>
       </w:pPr>
     </w:p>
     <w:p>
@@ -166,7 +163,10 @@
         <w:ind w:firstLineChars="0"/>
       </w:pPr>
       <w:r>
-        <w:t>Git官网（</w:t>
+        <w:t>g</w:t>
+      </w:r>
+      <w:r>
+        <w:t>it官网（</w:t>
       </w:r>
       <w:r>
         <w:t>https://git-scm.com/）下载</w:t>
@@ -178,7 +178,13 @@
         <w:t>并安装</w:t>
       </w:r>
       <w:r>
-        <w:t>Gi</w:t>
+        <w:rPr>
+          <w:rFonts w:hint="eastAsia"/>
+        </w:rPr>
+        <w:t>g</w:t>
+      </w:r>
+      <w:r>
+        <w:t>i</w:t>
       </w:r>
       <w:r>
         <w:t>t</w:t>
@@ -637,9 +643,6 @@
     <w:p>
       <w:pPr>
         <w:ind w:left="420"/>
-        <w:rPr>
-          <w:rFonts w:hint="eastAsia"/>
-        </w:rPr>
       </w:pPr>
       <w:r>
         <w:rPr>
@@ -726,11 +729,79 @@
       </w:r>
     </w:p>
     <w:p>
-      <w:pPr>
+      <w:r>
         <w:rPr>
           <w:rFonts w:hint="eastAsia"/>
         </w:rPr>
-      </w:pPr>
+        <w:t>正确的执行方法是，先将本地库与远程库及分支建立关联：</w:t>
+      </w:r>
+    </w:p>
+    <w:p>
+      <w:r>
+        <w:rPr>
+          <w:rFonts w:hint="eastAsia"/>
+        </w:rPr>
+        <w:t>g</w:t>
+      </w:r>
+      <w:r>
+        <w:t xml:space="preserve">it push --set-upstream </w:t>
+      </w:r>
+      <w:r>
+        <w:t>https://github.com/ylscj/LayUI.git</w:t>
+      </w:r>
+      <w:r>
+        <w:t xml:space="preserve"> master</w:t>
+      </w:r>
+    </w:p>
+    <w:p>
+      <w:r>
+        <w:rPr>
+          <w:rFonts w:hint="eastAsia"/>
+        </w:rPr>
+        <w:t>其中</w:t>
+      </w:r>
+      <w:hyperlink r:id="rId9" w:history="1">
+        <w:r>
+          <w:rPr>
+            <w:rStyle w:val="a4"/>
+          </w:rPr>
+          <w:t>https://github.com/ylscj/LayUI.git</w:t>
+        </w:r>
+      </w:hyperlink>
+      <w:r>
+        <w:rPr>
+          <w:rFonts w:hint="eastAsia"/>
+        </w:rPr>
+        <w:t>为复制来的仓库地址，master为分支名。</w:t>
+      </w:r>
+    </w:p>
+    <w:p>
+      <w:r>
+        <w:rPr>
+          <w:rFonts w:hint="eastAsia"/>
+        </w:rPr>
+        <w:t>接下来会弹出下面的对话框，点击</w:t>
+      </w:r>
+      <w:r>
+        <w:t>Sign in with your brower</w:t>
+      </w:r>
+      <w:r>
+        <w:rPr>
+          <w:rFonts w:hint="eastAsia"/>
+        </w:rPr>
+        <w:t>按钮，在新的界面中输入帐号和密码，再次执行g</w:t>
+      </w:r>
+      <w:r>
+        <w:t>it push</w:t>
+      </w:r>
+      <w:r>
+        <w:rPr>
+          <w:rFonts w:hint="eastAsia"/>
+        </w:rPr>
+        <w:t>命令，则会上传成功。</w:t>
+      </w:r>
+    </w:p>
+    <w:p>
       <w:r>
         <w:rPr>
           <w:noProof/>
@@ -740,46 +811,6 @@
             <wp:extent cx="2106272" cy="2338689"/>
             <wp:effectExtent l="0" t="0" r="8890" b="5080"/>
             <wp:docPr id="4" name="图片 4"/>
-            <wp:cNvGraphicFramePr>
-              <a:graphicFrameLocks xmlns:a="http://schemas.openxmlformats.org/drawingml/2006/main" noChangeAspect="1"/>
-            </wp:cNvGraphicFramePr>
-            <a:graphic xmlns:a="http://schemas.openxmlformats.org/drawingml/2006/main">
-              <a:graphicData uri="http://schemas.openxmlformats.org/drawingml/2006/picture">
-                <pic:pic xmlns:pic="http://schemas.openxmlformats.org/drawingml/2006/picture">
-                  <pic:nvPicPr>
-                    <pic:cNvPr id="1" name=""/>
-                    <pic:cNvPicPr/>
-                  </pic:nvPicPr>
-                  <pic:blipFill>
-                    <a:blip r:embed="rId9"/>
-                    <a:stretch>
-                      <a:fillRect/>
-                    </a:stretch>
-                  </pic:blipFill>
-                  <pic:spPr>
-                    <a:xfrm>
-                      <a:off x="0" y="0"/>
-                      <a:ext cx="2121419" cy="2355508"/>
-                    </a:xfrm>
-                    <a:prstGeom prst="rect">
-                      <a:avLst/>
-                    </a:prstGeom>
-                  </pic:spPr>
-                </pic:pic>
-              </a:graphicData>
-            </a:graphic>
-          </wp:inline>
-        </w:drawing>
-      </w:r>
-      <w:r>
-        <w:rPr>
-          <w:noProof/>
-        </w:rPr>
-        <w:drawing>
-          <wp:inline distT="0" distB="0" distL="0" distR="0" wp14:anchorId="3043DD5E" wp14:editId="667299BC">
-            <wp:extent cx="1337981" cy="2341467"/>
-            <wp:effectExtent l="0" t="0" r="0" b="1905"/>
-            <wp:docPr id="5" name="图片 5"/>
             <wp:cNvGraphicFramePr>
               <a:graphicFrameLocks xmlns:a="http://schemas.openxmlformats.org/drawingml/2006/main" noChangeAspect="1"/>
             </wp:cNvGraphicFramePr>
@@ -799,6 +830,46 @@
                   <pic:spPr>
                     <a:xfrm>
                       <a:off x="0" y="0"/>
+                      <a:ext cx="2121419" cy="2355508"/>
+                    </a:xfrm>
+                    <a:prstGeom prst="rect">
+                      <a:avLst/>
+                    </a:prstGeom>
+                  </pic:spPr>
+                </pic:pic>
+              </a:graphicData>
+            </a:graphic>
+          </wp:inline>
+        </w:drawing>
+      </w:r>
+      <w:r>
+        <w:rPr>
+          <w:noProof/>
+        </w:rPr>
+        <w:drawing>
+          <wp:inline distT="0" distB="0" distL="0" distR="0" wp14:anchorId="3043DD5E" wp14:editId="667299BC">
+            <wp:extent cx="1337981" cy="2341467"/>
+            <wp:effectExtent l="0" t="0" r="0" b="1905"/>
+            <wp:docPr id="5" name="图片 5"/>
+            <wp:cNvGraphicFramePr>
+              <a:graphicFrameLocks xmlns:a="http://schemas.openxmlformats.org/drawingml/2006/main" noChangeAspect="1"/>
+            </wp:cNvGraphicFramePr>
+            <a:graphic xmlns:a="http://schemas.openxmlformats.org/drawingml/2006/main">
+              <a:graphicData uri="http://schemas.openxmlformats.org/drawingml/2006/picture">
+                <pic:pic xmlns:pic="http://schemas.openxmlformats.org/drawingml/2006/picture">
+                  <pic:nvPicPr>
+                    <pic:cNvPr id="1" name=""/>
+                    <pic:cNvPicPr/>
+                  </pic:nvPicPr>
+                  <pic:blipFill>
+                    <a:blip r:embed="rId11"/>
+                    <a:stretch>
+                      <a:fillRect/>
+                    </a:stretch>
+                  </pic:blipFill>
+                  <pic:spPr>
+                    <a:xfrm>
+                      <a:off x="0" y="0"/>
                       <a:ext cx="1364310" cy="2387542"/>
                     </a:xfrm>
                     <a:prstGeom prst="rect">
@@ -811,11 +882,1053 @@
           </wp:inline>
         </w:drawing>
       </w:r>
-    </w:p>
-    <w:p>
-      <w:pPr>
+      <w:r>
+        <w:rPr>
+          <w:noProof/>
+        </w:rPr>
+        <w:drawing>
+          <wp:inline distT="0" distB="0" distL="0" distR="0" wp14:anchorId="4DDA1974" wp14:editId="236738A3">
+            <wp:extent cx="1797727" cy="1895923"/>
+            <wp:effectExtent l="0" t="0" r="0" b="9525"/>
+            <wp:docPr id="7" name="图片 7"/>
+            <wp:cNvGraphicFramePr>
+              <a:graphicFrameLocks xmlns:a="http://schemas.openxmlformats.org/drawingml/2006/main" noChangeAspect="1"/>
+            </wp:cNvGraphicFramePr>
+            <a:graphic xmlns:a="http://schemas.openxmlformats.org/drawingml/2006/main">
+              <a:graphicData uri="http://schemas.openxmlformats.org/drawingml/2006/picture">
+                <pic:pic xmlns:pic="http://schemas.openxmlformats.org/drawingml/2006/picture">
+                  <pic:nvPicPr>
+                    <pic:cNvPr id="1" name=""/>
+                    <pic:cNvPicPr/>
+                  </pic:nvPicPr>
+                  <pic:blipFill>
+                    <a:blip r:embed="rId12"/>
+                    <a:stretch>
+                      <a:fillRect/>
+                    </a:stretch>
+                  </pic:blipFill>
+                  <pic:spPr>
+                    <a:xfrm>
+                      <a:off x="0" y="0"/>
+                      <a:ext cx="1836512" cy="1936827"/>
+                    </a:xfrm>
+                    <a:prstGeom prst="rect">
+                      <a:avLst/>
+                    </a:prstGeom>
+                  </pic:spPr>
+                </pic:pic>
+              </a:graphicData>
+            </a:graphic>
+          </wp:inline>
+        </w:drawing>
+      </w:r>
+    </w:p>
+    <w:p/>
+    <w:p>
+      <w:pPr>
+        <w:pStyle w:val="a3"/>
+        <w:numPr>
+          <w:ilvl w:val="0"/>
+          <w:numId w:val="1"/>
+        </w:numPr>
+        <w:ind w:firstLineChars="0"/>
+      </w:pPr>
+      <w:r>
         <w:rPr>
           <w:rFonts w:hint="eastAsia"/>
+        </w:rPr>
+        <w:t>以后再修改</w:t>
+      </w:r>
+      <w:r>
+        <w:rPr>
+          <w:rFonts w:hint="eastAsia"/>
+        </w:rPr>
+        <w:t>、添加文件，只需要执行以下命令：</w:t>
+      </w:r>
+    </w:p>
+    <w:p>
+      <w:pPr>
+        <w:pStyle w:val="a3"/>
+        <w:numPr>
+          <w:ilvl w:val="1"/>
+          <w:numId w:val="1"/>
+        </w:numPr>
+        <w:ind w:firstLineChars="0"/>
+        <w:rPr>
+          <w:rFonts w:ascii="Segoe UI Emoji" w:hAnsi="Segoe UI Emoji"/>
+          <w:color w:val="404040"/>
+          <w:shd w:val="clear" w:color="auto" w:fill="FFFFFF"/>
+        </w:rPr>
+      </w:pPr>
+      <w:r>
+        <w:rPr>
+          <w:rFonts w:ascii="Segoe UI Emoji" w:hAnsi="Segoe UI Emoji" w:hint="eastAsia"/>
+          <w:color w:val="404040"/>
+          <w:shd w:val="clear" w:color="auto" w:fill="FFFFFF"/>
+        </w:rPr>
+        <w:t>g</w:t>
+      </w:r>
+      <w:r>
+        <w:rPr>
+          <w:rFonts w:ascii="Segoe UI Emoji" w:hAnsi="Segoe UI Emoji"/>
+          <w:color w:val="404040"/>
+          <w:shd w:val="clear" w:color="auto" w:fill="FFFFFF"/>
+        </w:rPr>
+        <w:t>it add .</w:t>
+      </w:r>
+    </w:p>
+    <w:p>
+      <w:pPr>
+        <w:pStyle w:val="a3"/>
+        <w:numPr>
+          <w:ilvl w:val="1"/>
+          <w:numId w:val="1"/>
+        </w:numPr>
+        <w:ind w:firstLineChars="0"/>
+        <w:rPr>
+          <w:rFonts w:ascii="Segoe UI Emoji" w:hAnsi="Segoe UI Emoji"/>
+          <w:color w:val="404040"/>
+          <w:shd w:val="clear" w:color="auto" w:fill="FFFFFF"/>
+        </w:rPr>
+      </w:pPr>
+      <w:r>
+        <w:rPr>
+          <w:rFonts w:ascii="Segoe UI Emoji" w:hAnsi="Segoe UI Emoji" w:hint="eastAsia"/>
+          <w:color w:val="404040"/>
+          <w:shd w:val="clear" w:color="auto" w:fill="FFFFFF"/>
+        </w:rPr>
+        <w:t>g</w:t>
+      </w:r>
+      <w:r>
+        <w:rPr>
+          <w:rFonts w:ascii="Segoe UI Emoji" w:hAnsi="Segoe UI Emoji"/>
+          <w:color w:val="404040"/>
+          <w:shd w:val="clear" w:color="auto" w:fill="FFFFFF"/>
+        </w:rPr>
+        <w:t>it commit -m “</w:t>
+      </w:r>
+      <w:r>
+        <w:rPr>
+          <w:rFonts w:ascii="Segoe UI Emoji" w:hAnsi="Segoe UI Emoji" w:hint="eastAsia"/>
+          <w:color w:val="404040"/>
+          <w:shd w:val="clear" w:color="auto" w:fill="FFFFFF"/>
+        </w:rPr>
+        <w:t>说明文字</w:t>
+      </w:r>
+      <w:r>
+        <w:rPr>
+          <w:rFonts w:ascii="Segoe UI Emoji" w:hAnsi="Segoe UI Emoji"/>
+          <w:color w:val="404040"/>
+          <w:shd w:val="clear" w:color="auto" w:fill="FFFFFF"/>
+        </w:rPr>
+        <w:t>”</w:t>
+      </w:r>
+    </w:p>
+    <w:p>
+      <w:pPr>
+        <w:pStyle w:val="a3"/>
+        <w:numPr>
+          <w:ilvl w:val="1"/>
+          <w:numId w:val="1"/>
+        </w:numPr>
+        <w:ind w:firstLineChars="0"/>
+        <w:rPr>
+          <w:rFonts w:ascii="Segoe UI Emoji" w:hAnsi="Segoe UI Emoji"/>
+          <w:color w:val="404040"/>
+          <w:shd w:val="clear" w:color="auto" w:fill="FFFFFF"/>
+        </w:rPr>
+      </w:pPr>
+      <w:r>
+        <w:rPr>
+          <w:rFonts w:ascii="Segoe UI Emoji" w:hAnsi="Segoe UI Emoji" w:hint="eastAsia"/>
+          <w:color w:val="404040"/>
+          <w:shd w:val="clear" w:color="auto" w:fill="FFFFFF"/>
+        </w:rPr>
+        <w:t>g</w:t>
+      </w:r>
+      <w:r>
+        <w:rPr>
+          <w:rFonts w:ascii="Segoe UI Emoji" w:hAnsi="Segoe UI Emoji"/>
+          <w:color w:val="404040"/>
+          <w:shd w:val="clear" w:color="auto" w:fill="FFFFFF"/>
+        </w:rPr>
+        <w:t>it push</w:t>
+      </w:r>
+    </w:p>
+    <w:p>
+      <w:pPr>
+        <w:rPr>
+          <w:rFonts w:ascii="Segoe UI Emoji" w:hAnsi="Segoe UI Emoji"/>
+          <w:color w:val="404040"/>
+          <w:shd w:val="clear" w:color="auto" w:fill="FFFFFF"/>
+        </w:rPr>
+      </w:pPr>
+      <w:r>
+        <w:rPr>
+          <w:rFonts w:ascii="Segoe UI Emoji" w:hAnsi="Segoe UI Emoji" w:hint="eastAsia"/>
+          <w:color w:val="404040"/>
+          <w:shd w:val="clear" w:color="auto" w:fill="FFFFFF"/>
+        </w:rPr>
+        <w:t>这样就更新啦！</w:t>
+      </w:r>
+    </w:p>
+    <w:p>
+      <w:pPr>
+        <w:rPr>
+          <w:rFonts w:ascii="Segoe UI Emoji" w:hAnsi="Segoe UI Emoji"/>
+          <w:color w:val="404040"/>
+          <w:shd w:val="clear" w:color="auto" w:fill="FFFFFF"/>
+        </w:rPr>
+      </w:pPr>
+    </w:p>
+    <w:p>
+      <w:pPr>
+        <w:jc w:val="center"/>
+        <w:rPr>
+          <w:rFonts w:ascii="黑体" w:eastAsia="黑体" w:hAnsi="黑体"/>
+          <w:color w:val="404040"/>
+          <w:sz w:val="32"/>
+          <w:szCs w:val="32"/>
+          <w:shd w:val="clear" w:color="auto" w:fill="FFFFFF"/>
+        </w:rPr>
+      </w:pPr>
+      <w:r>
+        <w:rPr>
+          <w:rFonts w:ascii="黑体" w:eastAsia="黑体" w:hAnsi="黑体" w:hint="eastAsia"/>
+          <w:color w:val="404040"/>
+          <w:sz w:val="32"/>
+          <w:szCs w:val="32"/>
+          <w:shd w:val="clear" w:color="auto" w:fill="FFFFFF"/>
+        </w:rPr>
+        <w:lastRenderedPageBreak/>
+        <w:t>进阶篇</w:t>
+      </w:r>
+    </w:p>
+    <w:p>
+      <w:pPr>
+        <w:rPr>
+          <w:rFonts w:ascii="Segoe UI Emoji" w:hAnsi="Segoe UI Emoji"/>
+          <w:color w:val="404040"/>
+          <w:shd w:val="clear" w:color="auto" w:fill="FFFFFF"/>
+        </w:rPr>
+      </w:pPr>
+    </w:p>
+    <w:p>
+      <w:pPr>
+        <w:pStyle w:val="a3"/>
+        <w:numPr>
+          <w:ilvl w:val="0"/>
+          <w:numId w:val="5"/>
+        </w:numPr>
+        <w:ind w:firstLineChars="0"/>
+        <w:rPr>
+          <w:rFonts w:ascii="Segoe UI Emoji" w:hAnsi="Segoe UI Emoji"/>
+          <w:color w:val="404040"/>
+          <w:shd w:val="clear" w:color="auto" w:fill="FFFFFF"/>
+        </w:rPr>
+      </w:pPr>
+      <w:r>
+        <w:rPr>
+          <w:rFonts w:ascii="Segoe UI Emoji" w:hAnsi="Segoe UI Emoji" w:hint="eastAsia"/>
+          <w:color w:val="404040"/>
+          <w:shd w:val="clear" w:color="auto" w:fill="FFFFFF"/>
+        </w:rPr>
+        <w:t>如果不想每次都输入账号、密码，则可以由原来的</w:t>
+      </w:r>
+      <w:r>
+        <w:rPr>
+          <w:rFonts w:ascii="Segoe UI Emoji" w:hAnsi="Segoe UI Emoji" w:hint="eastAsia"/>
+          <w:color w:val="404040"/>
+          <w:shd w:val="clear" w:color="auto" w:fill="FFFFFF"/>
+        </w:rPr>
+        <w:t>H</w:t>
+      </w:r>
+      <w:r>
+        <w:rPr>
+          <w:rFonts w:ascii="Segoe UI Emoji" w:hAnsi="Segoe UI Emoji"/>
+          <w:color w:val="404040"/>
+          <w:shd w:val="clear" w:color="auto" w:fill="FFFFFF"/>
+        </w:rPr>
+        <w:t>TTPS</w:t>
+      </w:r>
+      <w:r>
+        <w:rPr>
+          <w:rFonts w:ascii="Segoe UI Emoji" w:hAnsi="Segoe UI Emoji" w:hint="eastAsia"/>
+          <w:color w:val="404040"/>
+          <w:shd w:val="clear" w:color="auto" w:fill="FFFFFF"/>
+        </w:rPr>
+        <w:t>改为</w:t>
+      </w:r>
+      <w:r>
+        <w:rPr>
+          <w:rFonts w:ascii="Segoe UI Emoji" w:hAnsi="Segoe UI Emoji" w:hint="eastAsia"/>
+          <w:color w:val="404040"/>
+          <w:shd w:val="clear" w:color="auto" w:fill="FFFFFF"/>
+        </w:rPr>
+        <w:t>S</w:t>
+      </w:r>
+      <w:r>
+        <w:rPr>
+          <w:rFonts w:ascii="Segoe UI Emoji" w:hAnsi="Segoe UI Emoji"/>
+          <w:color w:val="404040"/>
+          <w:shd w:val="clear" w:color="auto" w:fill="FFFFFF"/>
+        </w:rPr>
+        <w:t>SH</w:t>
+      </w:r>
+      <w:r>
+        <w:rPr>
+          <w:rFonts w:ascii="Segoe UI Emoji" w:hAnsi="Segoe UI Emoji" w:hint="eastAsia"/>
+          <w:color w:val="404040"/>
+          <w:shd w:val="clear" w:color="auto" w:fill="FFFFFF"/>
+        </w:rPr>
+        <w:t>；</w:t>
+      </w:r>
+    </w:p>
+    <w:p>
+      <w:pPr>
+        <w:pStyle w:val="a3"/>
+        <w:numPr>
+          <w:ilvl w:val="1"/>
+          <w:numId w:val="5"/>
+        </w:numPr>
+        <w:ind w:firstLineChars="0"/>
+        <w:rPr>
+          <w:rFonts w:ascii="Segoe UI Emoji" w:hAnsi="Segoe UI Emoji"/>
+          <w:color w:val="404040"/>
+          <w:shd w:val="clear" w:color="auto" w:fill="FFFFFF"/>
+        </w:rPr>
+      </w:pPr>
+      <w:r>
+        <w:rPr>
+          <w:rFonts w:ascii="Segoe UI Emoji" w:hAnsi="Segoe UI Emoji" w:hint="eastAsia"/>
+          <w:color w:val="404040"/>
+          <w:shd w:val="clear" w:color="auto" w:fill="FFFFFF"/>
+        </w:rPr>
+        <w:t>在客户端执行命令：</w:t>
+      </w:r>
+      <w:r>
+        <w:rPr>
+          <w:rFonts w:ascii="Segoe UI Emoji" w:hAnsi="Segoe UI Emoji" w:hint="eastAsia"/>
+          <w:color w:val="404040"/>
+          <w:shd w:val="clear" w:color="auto" w:fill="FFFFFF"/>
+        </w:rPr>
+        <w:t>s</w:t>
+      </w:r>
+      <w:r>
+        <w:rPr>
+          <w:rFonts w:ascii="Segoe UI Emoji" w:hAnsi="Segoe UI Emoji"/>
+          <w:color w:val="404040"/>
+          <w:shd w:val="clear" w:color="auto" w:fill="FFFFFF"/>
+        </w:rPr>
+        <w:t>sh-keygen -t rsa</w:t>
+      </w:r>
+    </w:p>
+    <w:p>
+      <w:pPr>
+        <w:pStyle w:val="a3"/>
+        <w:numPr>
+          <w:ilvl w:val="1"/>
+          <w:numId w:val="5"/>
+        </w:numPr>
+        <w:ind w:firstLineChars="0"/>
+        <w:rPr>
+          <w:rFonts w:ascii="Segoe UI Emoji" w:hAnsi="Segoe UI Emoji"/>
+          <w:color w:val="404040"/>
+          <w:shd w:val="clear" w:color="auto" w:fill="FFFFFF"/>
+        </w:rPr>
+      </w:pPr>
+      <w:r>
+        <w:rPr>
+          <w:rFonts w:ascii="Segoe UI Emoji" w:hAnsi="Segoe UI Emoji" w:hint="eastAsia"/>
+          <w:color w:val="404040"/>
+          <w:shd w:val="clear" w:color="auto" w:fill="FFFFFF"/>
+        </w:rPr>
+        <w:t>在</w:t>
+      </w:r>
+      <w:r>
+        <w:rPr>
+          <w:rFonts w:ascii="Segoe UI Emoji" w:hAnsi="Segoe UI Emoji" w:hint="eastAsia"/>
+          <w:color w:val="404040"/>
+          <w:shd w:val="clear" w:color="auto" w:fill="FFFFFF"/>
+        </w:rPr>
+        <w:t>c</w:t>
+      </w:r>
+      <w:r>
+        <w:rPr>
+          <w:rFonts w:ascii="Segoe UI Emoji" w:hAnsi="Segoe UI Emoji"/>
+          <w:color w:val="404040"/>
+          <w:shd w:val="clear" w:color="auto" w:fill="FFFFFF"/>
+        </w:rPr>
+        <w:t>:\Users\</w:t>
+      </w:r>
+      <w:r>
+        <w:rPr>
+          <w:rFonts w:ascii="Segoe UI Emoji" w:hAnsi="Segoe UI Emoji" w:hint="eastAsia"/>
+          <w:color w:val="404040"/>
+          <w:shd w:val="clear" w:color="auto" w:fill="FFFFFF"/>
+        </w:rPr>
+        <w:t>你的用户名</w:t>
+      </w:r>
+      <w:r>
+        <w:rPr>
+          <w:rFonts w:ascii="Segoe UI Emoji" w:hAnsi="Segoe UI Emoji" w:hint="eastAsia"/>
+          <w:color w:val="404040"/>
+          <w:shd w:val="clear" w:color="auto" w:fill="FFFFFF"/>
+        </w:rPr>
+        <w:t>\</w:t>
+      </w:r>
+      <w:r>
+        <w:rPr>
+          <w:rFonts w:ascii="Segoe UI Emoji" w:hAnsi="Segoe UI Emoji"/>
+          <w:color w:val="404040"/>
+          <w:shd w:val="clear" w:color="auto" w:fill="FFFFFF"/>
+        </w:rPr>
+        <w:t>.ssh</w:t>
+      </w:r>
+      <w:r>
+        <w:rPr>
+          <w:rFonts w:ascii="Segoe UI Emoji" w:hAnsi="Segoe UI Emoji" w:hint="eastAsia"/>
+          <w:color w:val="404040"/>
+          <w:shd w:val="clear" w:color="auto" w:fill="FFFFFF"/>
+        </w:rPr>
+        <w:t>用记事本打开</w:t>
+      </w:r>
+      <w:r>
+        <w:rPr>
+          <w:rFonts w:ascii="Segoe UI Emoji" w:hAnsi="Segoe UI Emoji" w:hint="eastAsia"/>
+          <w:color w:val="404040"/>
+          <w:shd w:val="clear" w:color="auto" w:fill="FFFFFF"/>
+        </w:rPr>
+        <w:t>i</w:t>
+      </w:r>
+      <w:r>
+        <w:rPr>
+          <w:rFonts w:ascii="Segoe UI Emoji" w:hAnsi="Segoe UI Emoji"/>
+          <w:color w:val="404040"/>
+          <w:shd w:val="clear" w:color="auto" w:fill="FFFFFF"/>
+        </w:rPr>
+        <w:t>d_rsa.pub</w:t>
+      </w:r>
+      <w:r>
+        <w:rPr>
+          <w:rFonts w:ascii="Segoe UI Emoji" w:hAnsi="Segoe UI Emoji" w:hint="eastAsia"/>
+          <w:color w:val="404040"/>
+          <w:shd w:val="clear" w:color="auto" w:fill="FFFFFF"/>
+        </w:rPr>
+        <w:t>，复制其内容；</w:t>
+      </w:r>
+    </w:p>
+    <w:p>
+      <w:pPr>
+        <w:pStyle w:val="a3"/>
+        <w:numPr>
+          <w:ilvl w:val="1"/>
+          <w:numId w:val="5"/>
+        </w:numPr>
+        <w:ind w:firstLineChars="0"/>
+        <w:rPr>
+          <w:rFonts w:ascii="Segoe UI Emoji" w:hAnsi="Segoe UI Emoji"/>
+          <w:color w:val="404040"/>
+          <w:shd w:val="clear" w:color="auto" w:fill="FFFFFF"/>
+        </w:rPr>
+      </w:pPr>
+      <w:r>
+        <w:rPr>
+          <w:rFonts w:ascii="Segoe UI Emoji" w:hAnsi="Segoe UI Emoji" w:hint="eastAsia"/>
+          <w:color w:val="404040"/>
+          <w:shd w:val="clear" w:color="auto" w:fill="FFFFFF"/>
+        </w:rPr>
+        <w:t>打开</w:t>
+      </w:r>
+      <w:r>
+        <w:rPr>
+          <w:rFonts w:ascii="Segoe UI Emoji" w:hAnsi="Segoe UI Emoji"/>
+          <w:color w:val="404040"/>
+          <w:shd w:val="clear" w:color="auto" w:fill="FFFFFF"/>
+        </w:rPr>
+        <w:t>github</w:t>
+      </w:r>
+      <w:r>
+        <w:rPr>
+          <w:rFonts w:ascii="Segoe UI Emoji" w:hAnsi="Segoe UI Emoji" w:hint="eastAsia"/>
+          <w:color w:val="404040"/>
+          <w:shd w:val="clear" w:color="auto" w:fill="FFFFFF"/>
+        </w:rPr>
+        <w:t>对应的库，本文是</w:t>
+      </w:r>
+      <w:r>
+        <w:rPr>
+          <w:rFonts w:ascii="Segoe UI Emoji" w:hAnsi="Segoe UI Emoji"/>
+          <w:color w:val="404040"/>
+          <w:shd w:val="clear" w:color="auto" w:fill="FFFFFF"/>
+        </w:rPr>
+        <w:t>LayUI</w:t>
+      </w:r>
+      <w:r>
+        <w:rPr>
+          <w:rFonts w:ascii="Segoe UI Emoji" w:hAnsi="Segoe UI Emoji" w:hint="eastAsia"/>
+          <w:color w:val="404040"/>
+          <w:shd w:val="clear" w:color="auto" w:fill="FFFFFF"/>
+        </w:rPr>
+        <w:t>，点击右上角</w:t>
+      </w:r>
+      <w:r>
+        <w:rPr>
+          <w:rFonts w:ascii="Segoe UI Emoji" w:hAnsi="Segoe UI Emoji" w:hint="eastAsia"/>
+          <w:color w:val="404040"/>
+          <w:shd w:val="clear" w:color="auto" w:fill="FFFFFF"/>
+        </w:rPr>
+        <w:t>C</w:t>
+      </w:r>
+      <w:r>
+        <w:rPr>
+          <w:rFonts w:ascii="Segoe UI Emoji" w:hAnsi="Segoe UI Emoji"/>
+          <w:color w:val="404040"/>
+          <w:shd w:val="clear" w:color="auto" w:fill="FFFFFF"/>
+        </w:rPr>
+        <w:t>ode</w:t>
+      </w:r>
+      <w:r>
+        <w:rPr>
+          <w:rFonts w:ascii="Segoe UI Emoji" w:hAnsi="Segoe UI Emoji" w:hint="eastAsia"/>
+          <w:color w:val="404040"/>
+          <w:shd w:val="clear" w:color="auto" w:fill="FFFFFF"/>
+        </w:rPr>
+        <w:t>按钮→</w:t>
+      </w:r>
+      <w:r>
+        <w:rPr>
+          <w:rFonts w:ascii="Segoe UI Emoji" w:hAnsi="Segoe UI Emoji" w:hint="eastAsia"/>
+          <w:color w:val="404040"/>
+          <w:shd w:val="clear" w:color="auto" w:fill="FFFFFF"/>
+        </w:rPr>
+        <w:t>S</w:t>
+      </w:r>
+      <w:r>
+        <w:rPr>
+          <w:rFonts w:ascii="Segoe UI Emoji" w:hAnsi="Segoe UI Emoji"/>
+          <w:color w:val="404040"/>
+          <w:shd w:val="clear" w:color="auto" w:fill="FFFFFF"/>
+        </w:rPr>
+        <w:t>SH</w:t>
+      </w:r>
+      <w:r>
+        <w:rPr>
+          <w:rFonts w:ascii="Segoe UI Emoji" w:hAnsi="Segoe UI Emoji" w:hint="eastAsia"/>
+          <w:color w:val="404040"/>
+          <w:shd w:val="clear" w:color="auto" w:fill="FFFFFF"/>
+        </w:rPr>
+        <w:t>→</w:t>
+      </w:r>
+      <w:r>
+        <w:rPr>
+          <w:rFonts w:ascii="Segoe UI Emoji" w:hAnsi="Segoe UI Emoji"/>
+          <w:color w:val="404040"/>
+          <w:shd w:val="clear" w:color="auto" w:fill="FFFFFF"/>
+        </w:rPr>
+        <w:t>add a new public key</w:t>
+      </w:r>
+      <w:r>
+        <w:rPr>
+          <w:rFonts w:ascii="Segoe UI Emoji" w:hAnsi="Segoe UI Emoji" w:hint="eastAsia"/>
+          <w:color w:val="404040"/>
+          <w:shd w:val="clear" w:color="auto" w:fill="FFFFFF"/>
+        </w:rPr>
+        <w:t>；</w:t>
+      </w:r>
+    </w:p>
+    <w:p>
+      <w:pPr>
+        <w:ind w:left="420"/>
+        <w:rPr>
+          <w:rFonts w:ascii="Segoe UI Emoji" w:hAnsi="Segoe UI Emoji"/>
+          <w:color w:val="404040"/>
+          <w:shd w:val="clear" w:color="auto" w:fill="FFFFFF"/>
+        </w:rPr>
+      </w:pPr>
+      <w:r>
+        <w:rPr>
+          <w:noProof/>
+        </w:rPr>
+        <w:drawing>
+          <wp:inline distT="0" distB="0" distL="0" distR="0" wp14:anchorId="245267A8" wp14:editId="78A5F82D">
+            <wp:extent cx="5274310" cy="2246630"/>
+            <wp:effectExtent l="0" t="0" r="2540" b="1270"/>
+            <wp:docPr id="9" name="图片 9"/>
+            <wp:cNvGraphicFramePr>
+              <a:graphicFrameLocks xmlns:a="http://schemas.openxmlformats.org/drawingml/2006/main" noChangeAspect="1"/>
+            </wp:cNvGraphicFramePr>
+            <a:graphic xmlns:a="http://schemas.openxmlformats.org/drawingml/2006/main">
+              <a:graphicData uri="http://schemas.openxmlformats.org/drawingml/2006/picture">
+                <pic:pic xmlns:pic="http://schemas.openxmlformats.org/drawingml/2006/picture">
+                  <pic:nvPicPr>
+                    <pic:cNvPr id="1" name=""/>
+                    <pic:cNvPicPr/>
+                  </pic:nvPicPr>
+                  <pic:blipFill>
+                    <a:blip r:embed="rId13"/>
+                    <a:stretch>
+                      <a:fillRect/>
+                    </a:stretch>
+                  </pic:blipFill>
+                  <pic:spPr>
+                    <a:xfrm>
+                      <a:off x="0" y="0"/>
+                      <a:ext cx="5274310" cy="2246630"/>
+                    </a:xfrm>
+                    <a:prstGeom prst="rect">
+                      <a:avLst/>
+                    </a:prstGeom>
+                  </pic:spPr>
+                </pic:pic>
+              </a:graphicData>
+            </a:graphic>
+          </wp:inline>
+        </w:drawing>
+      </w:r>
+    </w:p>
+    <w:p>
+      <w:pPr>
+        <w:ind w:left="420"/>
+        <w:rPr>
+          <w:rFonts w:ascii="Segoe UI Emoji" w:hAnsi="Segoe UI Emoji"/>
+          <w:color w:val="404040"/>
+          <w:shd w:val="clear" w:color="auto" w:fill="FFFFFF"/>
+        </w:rPr>
+      </w:pPr>
+      <w:r>
+        <w:rPr>
+          <w:noProof/>
+        </w:rPr>
+        <w:drawing>
+          <wp:inline distT="0" distB="0" distL="0" distR="0" wp14:anchorId="76E58F3A" wp14:editId="2C8C672C">
+            <wp:extent cx="5274310" cy="2879725"/>
+            <wp:effectExtent l="0" t="0" r="2540" b="0"/>
+            <wp:docPr id="10" name="图片 10"/>
+            <wp:cNvGraphicFramePr>
+              <a:graphicFrameLocks xmlns:a="http://schemas.openxmlformats.org/drawingml/2006/main" noChangeAspect="1"/>
+            </wp:cNvGraphicFramePr>
+            <a:graphic xmlns:a="http://schemas.openxmlformats.org/drawingml/2006/main">
+              <a:graphicData uri="http://schemas.openxmlformats.org/drawingml/2006/picture">
+                <pic:pic xmlns:pic="http://schemas.openxmlformats.org/drawingml/2006/picture">
+                  <pic:nvPicPr>
+                    <pic:cNvPr id="1" name=""/>
+                    <pic:cNvPicPr/>
+                  </pic:nvPicPr>
+                  <pic:blipFill>
+                    <a:blip r:embed="rId14"/>
+                    <a:stretch>
+                      <a:fillRect/>
+                    </a:stretch>
+                  </pic:blipFill>
+                  <pic:spPr>
+                    <a:xfrm>
+                      <a:off x="0" y="0"/>
+                      <a:ext cx="5274310" cy="2879725"/>
+                    </a:xfrm>
+                    <a:prstGeom prst="rect">
+                      <a:avLst/>
+                    </a:prstGeom>
+                  </pic:spPr>
+                </pic:pic>
+              </a:graphicData>
+            </a:graphic>
+          </wp:inline>
+        </w:drawing>
+      </w:r>
+    </w:p>
+    <w:p>
+      <w:pPr>
+        <w:pStyle w:val="a3"/>
+        <w:numPr>
+          <w:ilvl w:val="1"/>
+          <w:numId w:val="5"/>
+        </w:numPr>
+        <w:ind w:firstLineChars="0"/>
+        <w:rPr>
+          <w:rFonts w:ascii="Segoe UI Emoji" w:hAnsi="Segoe UI Emoji"/>
+          <w:color w:val="404040"/>
+          <w:shd w:val="clear" w:color="auto" w:fill="FFFFFF"/>
+        </w:rPr>
+      </w:pPr>
+      <w:r>
+        <w:rPr>
+          <w:rFonts w:ascii="Segoe UI Emoji" w:hAnsi="Segoe UI Emoji" w:hint="eastAsia"/>
+          <w:color w:val="404040"/>
+          <w:shd w:val="clear" w:color="auto" w:fill="FFFFFF"/>
+        </w:rPr>
+        <w:t>以后再上传就只需要输入命令：</w:t>
+      </w:r>
+      <w:r>
+        <w:rPr>
+          <w:rFonts w:ascii="Segoe UI Emoji" w:hAnsi="Segoe UI Emoji"/>
+          <w:color w:val="404040"/>
+          <w:shd w:val="clear" w:color="auto" w:fill="FFFFFF"/>
+        </w:rPr>
+        <w:t xml:space="preserve"> git push </w:t>
+      </w:r>
+      <w:r>
+        <w:rPr>
+          <w:rFonts w:ascii="Segoe UI Emoji" w:hAnsi="Segoe UI Emoji"/>
+          <w:color w:val="404040"/>
+          <w:shd w:val="clear" w:color="auto" w:fill="FFFFFF"/>
+        </w:rPr>
+        <w:t>git@github.com:ylscj/LayUI.git</w:t>
+      </w:r>
+      <w:r>
+        <w:rPr>
+          <w:rFonts w:ascii="Segoe UI Emoji" w:hAnsi="Segoe UI Emoji" w:hint="eastAsia"/>
+          <w:color w:val="404040"/>
+          <w:shd w:val="clear" w:color="auto" w:fill="FFFFFF"/>
+        </w:rPr>
+        <w:t>，不需要再输入用户名、密码等信息；</w:t>
+      </w:r>
+    </w:p>
+    <w:p>
+      <w:pPr>
+        <w:pStyle w:val="a3"/>
+        <w:numPr>
+          <w:ilvl w:val="1"/>
+          <w:numId w:val="5"/>
+        </w:numPr>
+        <w:ind w:firstLineChars="0"/>
+        <w:rPr>
+          <w:rFonts w:ascii="Segoe UI Emoji" w:hAnsi="Segoe UI Emoji"/>
+          <w:color w:val="404040"/>
+          <w:shd w:val="clear" w:color="auto" w:fill="FFFFFF"/>
+        </w:rPr>
+      </w:pPr>
+      <w:r>
+        <w:rPr>
+          <w:rFonts w:ascii="Segoe UI Emoji" w:hAnsi="Segoe UI Emoji" w:hint="eastAsia"/>
+          <w:color w:val="404040"/>
+          <w:shd w:val="clear" w:color="auto" w:fill="FFFFFF"/>
+        </w:rPr>
+        <w:t>如果想删除</w:t>
+      </w:r>
+      <w:r>
+        <w:rPr>
+          <w:rFonts w:ascii="Segoe UI Emoji" w:hAnsi="Segoe UI Emoji" w:hint="eastAsia"/>
+          <w:color w:val="404040"/>
+          <w:shd w:val="clear" w:color="auto" w:fill="FFFFFF"/>
+        </w:rPr>
+        <w:t>S</w:t>
+      </w:r>
+      <w:r>
+        <w:rPr>
+          <w:rFonts w:ascii="Segoe UI Emoji" w:hAnsi="Segoe UI Emoji"/>
+          <w:color w:val="404040"/>
+          <w:shd w:val="clear" w:color="auto" w:fill="FFFFFF"/>
+        </w:rPr>
+        <w:t>SH key</w:t>
+      </w:r>
+      <w:r>
+        <w:rPr>
+          <w:rFonts w:ascii="Segoe UI Emoji" w:hAnsi="Segoe UI Emoji" w:hint="eastAsia"/>
+          <w:color w:val="404040"/>
+          <w:shd w:val="clear" w:color="auto" w:fill="FFFFFF"/>
+        </w:rPr>
+        <w:t>，点击右上角头像→</w:t>
+      </w:r>
+      <w:r>
+        <w:rPr>
+          <w:rFonts w:ascii="Segoe UI Emoji" w:hAnsi="Segoe UI Emoji" w:hint="eastAsia"/>
+          <w:color w:val="404040"/>
+          <w:shd w:val="clear" w:color="auto" w:fill="FFFFFF"/>
+        </w:rPr>
+        <w:t>Settings</w:t>
+      </w:r>
+      <w:r>
+        <w:rPr>
+          <w:rFonts w:ascii="Segoe UI Emoji" w:hAnsi="Segoe UI Emoji" w:hint="eastAsia"/>
+          <w:color w:val="404040"/>
+          <w:shd w:val="clear" w:color="auto" w:fill="FFFFFF"/>
+        </w:rPr>
+        <w:t>→</w:t>
+      </w:r>
+      <w:r>
+        <w:rPr>
+          <w:rFonts w:ascii="Segoe UI Emoji" w:hAnsi="Segoe UI Emoji" w:hint="eastAsia"/>
+          <w:color w:val="404040"/>
+          <w:shd w:val="clear" w:color="auto" w:fill="FFFFFF"/>
+        </w:rPr>
+        <w:t>S</w:t>
+      </w:r>
+      <w:r>
+        <w:rPr>
+          <w:rFonts w:ascii="Segoe UI Emoji" w:hAnsi="Segoe UI Emoji"/>
+          <w:color w:val="404040"/>
+          <w:shd w:val="clear" w:color="auto" w:fill="FFFFFF"/>
+        </w:rPr>
+        <w:t>SH and GPG keys</w:t>
+      </w:r>
+      <w:r>
+        <w:rPr>
+          <w:rFonts w:ascii="Segoe UI Emoji" w:hAnsi="Segoe UI Emoji" w:hint="eastAsia"/>
+          <w:color w:val="404040"/>
+          <w:shd w:val="clear" w:color="auto" w:fill="FFFFFF"/>
+        </w:rPr>
+        <w:t>→然后可以点击</w:t>
+      </w:r>
+      <w:r>
+        <w:rPr>
+          <w:rFonts w:ascii="Segoe UI Emoji" w:hAnsi="Segoe UI Emoji" w:hint="eastAsia"/>
+          <w:color w:val="404040"/>
+          <w:shd w:val="clear" w:color="auto" w:fill="FFFFFF"/>
+        </w:rPr>
+        <w:t>D</w:t>
+      </w:r>
+      <w:r>
+        <w:rPr>
+          <w:rFonts w:ascii="Segoe UI Emoji" w:hAnsi="Segoe UI Emoji"/>
+          <w:color w:val="404040"/>
+          <w:shd w:val="clear" w:color="auto" w:fill="FFFFFF"/>
+        </w:rPr>
+        <w:t>elete</w:t>
+      </w:r>
+      <w:r>
+        <w:rPr>
+          <w:rFonts w:ascii="Segoe UI Emoji" w:hAnsi="Segoe UI Emoji" w:hint="eastAsia"/>
+          <w:color w:val="404040"/>
+          <w:shd w:val="clear" w:color="auto" w:fill="FFFFFF"/>
+        </w:rPr>
+        <w:t>按钮或</w:t>
+      </w:r>
+      <w:r>
+        <w:rPr>
+          <w:rFonts w:ascii="Segoe UI Emoji" w:hAnsi="Segoe UI Emoji" w:hint="eastAsia"/>
+          <w:color w:val="404040"/>
+          <w:shd w:val="clear" w:color="auto" w:fill="FFFFFF"/>
+        </w:rPr>
+        <w:t>N</w:t>
+      </w:r>
+      <w:r>
+        <w:rPr>
+          <w:rFonts w:ascii="Segoe UI Emoji" w:hAnsi="Segoe UI Emoji"/>
+          <w:color w:val="404040"/>
+          <w:shd w:val="clear" w:color="auto" w:fill="FFFFFF"/>
+        </w:rPr>
+        <w:t>ew SSH key</w:t>
+      </w:r>
+      <w:r>
+        <w:rPr>
+          <w:rFonts w:ascii="Segoe UI Emoji" w:hAnsi="Segoe UI Emoji" w:hint="eastAsia"/>
+          <w:color w:val="404040"/>
+          <w:shd w:val="clear" w:color="auto" w:fill="FFFFFF"/>
+        </w:rPr>
+        <w:t>。</w:t>
+      </w:r>
+    </w:p>
+    <w:p>
+      <w:pPr>
+        <w:ind w:left="420"/>
+        <w:rPr>
+          <w:rFonts w:ascii="Segoe UI Emoji" w:hAnsi="Segoe UI Emoji"/>
+          <w:color w:val="404040"/>
+          <w:shd w:val="clear" w:color="auto" w:fill="FFFFFF"/>
+        </w:rPr>
+      </w:pPr>
+      <w:r>
+        <w:rPr>
+          <w:noProof/>
+        </w:rPr>
+        <w:lastRenderedPageBreak/>
+        <w:drawing>
+          <wp:inline distT="0" distB="0" distL="0" distR="0" wp14:anchorId="0FB58BE8" wp14:editId="53A85217">
+            <wp:extent cx="5274310" cy="2388870"/>
+            <wp:effectExtent l="0" t="0" r="2540" b="0"/>
+            <wp:docPr id="8" name="图片 8"/>
+            <wp:cNvGraphicFramePr>
+              <a:graphicFrameLocks xmlns:a="http://schemas.openxmlformats.org/drawingml/2006/main" noChangeAspect="1"/>
+            </wp:cNvGraphicFramePr>
+            <a:graphic xmlns:a="http://schemas.openxmlformats.org/drawingml/2006/main">
+              <a:graphicData uri="http://schemas.openxmlformats.org/drawingml/2006/picture">
+                <pic:pic xmlns:pic="http://schemas.openxmlformats.org/drawingml/2006/picture">
+                  <pic:nvPicPr>
+                    <pic:cNvPr id="1" name=""/>
+                    <pic:cNvPicPr/>
+                  </pic:nvPicPr>
+                  <pic:blipFill>
+                    <a:blip r:embed="rId15"/>
+                    <a:stretch>
+                      <a:fillRect/>
+                    </a:stretch>
+                  </pic:blipFill>
+                  <pic:spPr>
+                    <a:xfrm>
+                      <a:off x="0" y="0"/>
+                      <a:ext cx="5274310" cy="2388870"/>
+                    </a:xfrm>
+                    <a:prstGeom prst="rect">
+                      <a:avLst/>
+                    </a:prstGeom>
+                  </pic:spPr>
+                </pic:pic>
+              </a:graphicData>
+            </a:graphic>
+          </wp:inline>
+        </w:drawing>
+      </w:r>
+    </w:p>
+    <w:p>
+      <w:pPr>
+        <w:ind w:left="420"/>
+        <w:rPr>
+          <w:rFonts w:ascii="Segoe UI Emoji" w:hAnsi="Segoe UI Emoji" w:hint="eastAsia"/>
+          <w:color w:val="404040"/>
+          <w:shd w:val="clear" w:color="auto" w:fill="FFFFFF"/>
+        </w:rPr>
+      </w:pPr>
+      <w:r>
+        <w:rPr>
+          <w:noProof/>
+        </w:rPr>
+        <w:drawing>
+          <wp:inline distT="0" distB="0" distL="0" distR="0" wp14:anchorId="796C04F2" wp14:editId="4006BF16">
+            <wp:extent cx="5067433" cy="2302389"/>
+            <wp:effectExtent l="0" t="0" r="0" b="3175"/>
+            <wp:docPr id="11" name="图片 11"/>
+            <wp:cNvGraphicFramePr>
+              <a:graphicFrameLocks xmlns:a="http://schemas.openxmlformats.org/drawingml/2006/main" noChangeAspect="1"/>
+            </wp:cNvGraphicFramePr>
+            <a:graphic xmlns:a="http://schemas.openxmlformats.org/drawingml/2006/main">
+              <a:graphicData uri="http://schemas.openxmlformats.org/drawingml/2006/picture">
+                <pic:pic xmlns:pic="http://schemas.openxmlformats.org/drawingml/2006/picture">
+                  <pic:nvPicPr>
+                    <pic:cNvPr id="1" name=""/>
+                    <pic:cNvPicPr/>
+                  </pic:nvPicPr>
+                  <pic:blipFill>
+                    <a:blip r:embed="rId16"/>
+                    <a:stretch>
+                      <a:fillRect/>
+                    </a:stretch>
+                  </pic:blipFill>
+                  <pic:spPr>
+                    <a:xfrm>
+                      <a:off x="0" y="0"/>
+                      <a:ext cx="5067433" cy="2302389"/>
+                    </a:xfrm>
+                    <a:prstGeom prst="rect">
+                      <a:avLst/>
+                    </a:prstGeom>
+                  </pic:spPr>
+                </pic:pic>
+              </a:graphicData>
+            </a:graphic>
+          </wp:inline>
+        </w:drawing>
+      </w:r>
+    </w:p>
+    <w:p>
+      <w:pPr>
+        <w:pStyle w:val="a3"/>
+        <w:numPr>
+          <w:ilvl w:val="0"/>
+          <w:numId w:val="5"/>
+        </w:numPr>
+        <w:ind w:firstLineChars="0"/>
+        <w:rPr>
+          <w:rFonts w:ascii="Segoe UI Emoji" w:hAnsi="Segoe UI Emoji"/>
+          <w:color w:val="404040"/>
+          <w:shd w:val="clear" w:color="auto" w:fill="FFFFFF"/>
+        </w:rPr>
+      </w:pPr>
+      <w:r>
+        <w:rPr>
+          <w:rFonts w:ascii="Segoe UI Emoji" w:hAnsi="Segoe UI Emoji" w:hint="eastAsia"/>
+          <w:color w:val="404040"/>
+          <w:shd w:val="clear" w:color="auto" w:fill="FFFFFF"/>
+        </w:rPr>
+        <w:t>在</w:t>
+      </w:r>
+      <w:r>
+        <w:rPr>
+          <w:rFonts w:ascii="Segoe UI Emoji" w:hAnsi="Segoe UI Emoji" w:hint="eastAsia"/>
+          <w:color w:val="404040"/>
+          <w:shd w:val="clear" w:color="auto" w:fill="FFFFFF"/>
+        </w:rPr>
+        <w:t>I</w:t>
+      </w:r>
+      <w:r>
+        <w:rPr>
+          <w:rFonts w:ascii="Segoe UI Emoji" w:hAnsi="Segoe UI Emoji"/>
+          <w:color w:val="404040"/>
+          <w:shd w:val="clear" w:color="auto" w:fill="FFFFFF"/>
+        </w:rPr>
+        <w:t>DE</w:t>
+      </w:r>
+      <w:r>
+        <w:rPr>
+          <w:rFonts w:ascii="Segoe UI Emoji" w:hAnsi="Segoe UI Emoji" w:hint="eastAsia"/>
+          <w:color w:val="404040"/>
+          <w:shd w:val="clear" w:color="auto" w:fill="FFFFFF"/>
+        </w:rPr>
+        <w:t>中（</w:t>
+      </w:r>
+      <w:r>
+        <w:rPr>
+          <w:rFonts w:ascii="Segoe UI Emoji" w:hAnsi="Segoe UI Emoji" w:hint="eastAsia"/>
+          <w:color w:val="404040"/>
+          <w:shd w:val="clear" w:color="auto" w:fill="FFFFFF"/>
+        </w:rPr>
+        <w:t>I</w:t>
+      </w:r>
+      <w:r>
+        <w:rPr>
+          <w:rFonts w:ascii="Segoe UI Emoji" w:hAnsi="Segoe UI Emoji"/>
+          <w:color w:val="404040"/>
+          <w:shd w:val="clear" w:color="auto" w:fill="FFFFFF"/>
+        </w:rPr>
+        <w:t>DEA</w:t>
+      </w:r>
+      <w:r>
+        <w:rPr>
+          <w:rFonts w:ascii="Segoe UI Emoji" w:hAnsi="Segoe UI Emoji" w:hint="eastAsia"/>
+          <w:color w:val="404040"/>
+          <w:shd w:val="clear" w:color="auto" w:fill="FFFFFF"/>
+        </w:rPr>
+        <w:t>、</w:t>
+      </w:r>
+      <w:r>
+        <w:rPr>
+          <w:rFonts w:ascii="Segoe UI Emoji" w:hAnsi="Segoe UI Emoji"/>
+          <w:color w:val="404040"/>
+          <w:shd w:val="clear" w:color="auto" w:fill="FFFFFF"/>
+        </w:rPr>
+        <w:t>Sublime</w:t>
+      </w:r>
+      <w:r>
+        <w:rPr>
+          <w:rFonts w:ascii="Segoe UI Emoji" w:hAnsi="Segoe UI Emoji" w:hint="eastAsia"/>
+          <w:color w:val="404040"/>
+          <w:shd w:val="clear" w:color="auto" w:fill="FFFFFF"/>
+        </w:rPr>
+        <w:t>）如何使用</w:t>
+      </w:r>
+      <w:r>
+        <w:rPr>
+          <w:rFonts w:ascii="Segoe UI Emoji" w:hAnsi="Segoe UI Emoji" w:hint="eastAsia"/>
+          <w:color w:val="404040"/>
+          <w:shd w:val="clear" w:color="auto" w:fill="FFFFFF"/>
+        </w:rPr>
+        <w:t>g</w:t>
+      </w:r>
+      <w:r>
+        <w:rPr>
+          <w:rFonts w:ascii="Segoe UI Emoji" w:hAnsi="Segoe UI Emoji"/>
+          <w:color w:val="404040"/>
+          <w:shd w:val="clear" w:color="auto" w:fill="FFFFFF"/>
+        </w:rPr>
+        <w:t>it</w:t>
+      </w:r>
+    </w:p>
+    <w:p>
+      <w:pPr>
+        <w:rPr>
+          <w:rFonts w:ascii="Segoe UI Emoji" w:hAnsi="Segoe UI Emoji"/>
+          <w:color w:val="404040"/>
+          <w:shd w:val="clear" w:color="auto" w:fill="FFFFFF"/>
         </w:rPr>
       </w:pPr>
     </w:p>
@@ -1147,6 +2260,95 @@
     </w:lvl>
   </w:abstractNum>
   <w:abstractNum w:abstractNumId="3" w15:restartNumberingAfterBreak="0">
+    <w:nsid w:val="59364381"/>
+    <w:multiLevelType w:val="hybridMultilevel"/>
+    <w:tmpl w:val="30EE9696"/>
+    <w:lvl w:ilvl="0" w:tplc="33C0B19E">
+      <w:start w:val="1"/>
+      <w:numFmt w:val="japaneseCounting"/>
+      <w:lvlText w:val="%1、"/>
+      <w:lvlJc w:val="left"/>
+      <w:pPr>
+        <w:ind w:left="429" w:hanging="429"/>
+      </w:pPr>
+      <w:rPr>
+        <w:rFonts w:hint="default"/>
+      </w:rPr>
+    </w:lvl>
+    <w:lvl w:ilvl="1" w:tplc="0409000F">
+      <w:start w:val="1"/>
+      <w:numFmt w:val="decimal"/>
+      <w:lvlText w:val="%2."/>
+      <w:lvlJc w:val="left"/>
+      <w:pPr>
+        <w:ind w:left="840" w:hanging="420"/>
+      </w:pPr>
+    </w:lvl>
+    <w:lvl w:ilvl="2" w:tplc="0409001B" w:tentative="1">
+      <w:start w:val="1"/>
+      <w:numFmt w:val="lowerRoman"/>
+      <w:lvlText w:val="%3."/>
+      <w:lvlJc w:val="right"/>
+      <w:pPr>
+        <w:ind w:left="1260" w:hanging="420"/>
+      </w:pPr>
+    </w:lvl>
+    <w:lvl w:ilvl="3" w:tplc="0409000F" w:tentative="1">
+      <w:start w:val="1"/>
+      <w:numFmt w:val="decimal"/>
+      <w:lvlText w:val="%4."/>
+      <w:lvlJc w:val="left"/>
+      <w:pPr>
+        <w:ind w:left="1680" w:hanging="420"/>
+      </w:pPr>
+    </w:lvl>
+    <w:lvl w:ilvl="4" w:tplc="04090019" w:tentative="1">
+      <w:start w:val="1"/>
+      <w:numFmt w:val="lowerLetter"/>
+      <w:lvlText w:val="%5)"/>
+      <w:lvlJc w:val="left"/>
+      <w:pPr>
+        <w:ind w:left="2100" w:hanging="420"/>
+      </w:pPr>
+    </w:lvl>
+    <w:lvl w:ilvl="5" w:tplc="0409001B" w:tentative="1">
+      <w:start w:val="1"/>
+      <w:numFmt w:val="lowerRoman"/>
+      <w:lvlText w:val="%6."/>
+      <w:lvlJc w:val="right"/>
+      <w:pPr>
+        <w:ind w:left="2520" w:hanging="420"/>
+      </w:pPr>
+    </w:lvl>
+    <w:lvl w:ilvl="6" w:tplc="0409000F" w:tentative="1">
+      <w:start w:val="1"/>
+      <w:numFmt w:val="decimal"/>
+      <w:lvlText w:val="%7."/>
+      <w:lvlJc w:val="left"/>
+      <w:pPr>
+        <w:ind w:left="2940" w:hanging="420"/>
+      </w:pPr>
+    </w:lvl>
+    <w:lvl w:ilvl="7" w:tplc="04090019" w:tentative="1">
+      <w:start w:val="1"/>
+      <w:numFmt w:val="lowerLetter"/>
+      <w:lvlText w:val="%8)"/>
+      <w:lvlJc w:val="left"/>
+      <w:pPr>
+        <w:ind w:left="3360" w:hanging="420"/>
+      </w:pPr>
+    </w:lvl>
+    <w:lvl w:ilvl="8" w:tplc="0409001B" w:tentative="1">
+      <w:start w:val="1"/>
+      <w:numFmt w:val="lowerRoman"/>
+      <w:lvlText w:val="%9."/>
+      <w:lvlJc w:val="right"/>
+      <w:pPr>
+        <w:ind w:left="3780" w:hanging="420"/>
+      </w:pPr>
+    </w:lvl>
+  </w:abstractNum>
+  <w:abstractNum w:abstractNumId="4" w15:restartNumberingAfterBreak="0">
     <w:nsid w:val="707877EC"/>
     <w:multiLevelType w:val="multilevel"/>
     <w:tmpl w:val="C67E695C"/>
@@ -1266,10 +2468,13 @@
     <w:abstractNumId w:val="1"/>
   </w:num>
   <w:num w:numId="3">
-    <w:abstractNumId w:val="3"/>
+    <w:abstractNumId w:val="4"/>
   </w:num>
   <w:num w:numId="4">
     <w:abstractNumId w:val="0"/>
+  </w:num>
+  <w:num w:numId="5">
+    <w:abstractNumId w:val="3"/>
   </w:num>
 </w:numbering>
 </file>
